--- a/Supplementary References.docx
+++ b/Supplementary References.docx
@@ -10787,13 +10787,6 @@
         <w:ind w:left="403" w:leftChars="0" w:hanging="403" w:firstLineChars="0"/>
         <w:jc w:val="both"/>
         <w:textAlignment w:val="center"/>
-        <w:rPr>
-          <w:rFonts w:hint="eastAsia" w:ascii="Times New Roman" w:hAnsi="Times New Roman" w:eastAsia="宋体" w:cs="Times New Roman"/>
-          <w:position w:val="0"/>
-          <w:sz w:val="21"/>
-          <w:szCs w:val="21"/>
-          <w:lang w:val="en-US" w:eastAsia="zh-CN"/>
-        </w:rPr>
       </w:pPr>
       <w:r>
         <w:rPr>
@@ -10807,18 +10800,51 @@
       </w:r>
     </w:p>
     <w:p>
-      <w:r>
-        <w:rPr>
-          <w:rFonts w:hint="eastAsia" w:ascii="Times New Roman" w:hAnsi="Times New Roman" w:eastAsia="宋体" w:cs="Times New Roman"/>
-          <w:position w:val="0"/>
-          <w:sz w:val="21"/>
-          <w:szCs w:val="21"/>
-          <w:lang w:val="en-US" w:eastAsia="zh-CN"/>
-        </w:rPr>
-        <w:t xml:space="preserve"> Senkov O N, Woodward C F. Microstructure and properties of a refractory NbCrMo0.5Ta0.5TiZr alloy. Mat. Sci. Eng. A. 2011, 529:311-320. </w:t>
+      <w:pPr>
+        <w:keepNext w:val="0"/>
+        <w:keepLines w:val="0"/>
+        <w:pageBreakBefore w:val="0"/>
+        <w:widowControl w:val="0"/>
+        <w:numPr>
+          <w:ilvl w:val="0"/>
+          <w:numId w:val="1"/>
+        </w:numPr>
+        <w:kinsoku/>
+        <w:wordWrap/>
+        <w:overflowPunct/>
+        <w:topLinePunct w:val="0"/>
+        <w:autoSpaceDE/>
+        <w:autoSpaceDN/>
+        <w:bidi w:val="0"/>
+        <w:adjustRightInd w:val="0"/>
+        <w:snapToGrid w:val="0"/>
+        <w:spacing w:line="360" w:lineRule="auto"/>
+        <w:ind w:left="403" w:leftChars="0" w:hanging="403" w:firstLineChars="0"/>
+        <w:jc w:val="both"/>
+        <w:textAlignment w:val="center"/>
+      </w:pPr>
+      <w:r>
+        <w:rPr>
+          <w:rFonts w:hint="eastAsia" w:ascii="Times New Roman" w:hAnsi="Times New Roman" w:eastAsia="宋体" w:cs="Times New Roman"/>
+          <w:position w:val="0"/>
+          <w:sz w:val="21"/>
+          <w:szCs w:val="21"/>
+          <w:lang w:val="en-US" w:eastAsia="zh-CN"/>
+        </w:rPr>
+        <w:t xml:space="preserve"> </w:t>
       </w:r>
       <w:bookmarkStart w:id="0" w:name="_GoBack"/>
       <w:bookmarkEnd w:id="0"/>
+      <w:r>
+        <w:rPr>
+          <w:rFonts w:hint="eastAsia" w:ascii="Times New Roman" w:hAnsi="Times New Roman" w:eastAsia="宋体" w:cs="Times New Roman"/>
+          <w:position w:val="0"/>
+          <w:sz w:val="21"/>
+          <w:szCs w:val="21"/>
+          <w:lang w:val="en-US" w:eastAsia="zh-CN"/>
+        </w:rPr>
+        <w:t xml:space="preserve">Senkov O N, Woodward C F. Microstructure and properties of a refractory NbCrMo0.5Ta0.5TiZr alloy. Mat. Sci. Eng. A. 2011, 529:311-320. </w:t>
+      </w:r>
     </w:p>
     <w:sectPr>
       <w:pgSz w:w="11906" w:h="16838"/>
@@ -10932,7 +10958,7 @@
     <w:lsdException w:qFormat="1" w:unhideWhenUsed="0" w:uiPriority="0" w:semiHidden="0" w:name="Title"/>
     <w:lsdException w:unhideWhenUsed="0" w:uiPriority="0" w:semiHidden="0" w:name="Closing"/>
     <w:lsdException w:unhideWhenUsed="0" w:uiPriority="0" w:semiHidden="0" w:name="Signature"/>
-    <w:lsdException w:unhideWhenUsed="0" w:uiPriority="0" w:name="Default Paragraph Font"/>
+    <w:lsdException w:qFormat="1" w:unhideWhenUsed="0" w:uiPriority="0" w:name="Default Paragraph Font"/>
     <w:lsdException w:unhideWhenUsed="0" w:uiPriority="0" w:semiHidden="0" w:name="Body Text"/>
     <w:lsdException w:unhideWhenUsed="0" w:uiPriority="0" w:semiHidden="0" w:name="Body Text Indent"/>
     <w:lsdException w:unhideWhenUsed="0" w:uiPriority="0" w:semiHidden="0" w:name="List Continue"/>
@@ -10970,7 +10996,7 @@
     <w:lsdException w:unhideWhenUsed="0" w:uiPriority="0" w:semiHidden="0" w:name="HTML Sample"/>
     <w:lsdException w:unhideWhenUsed="0" w:uiPriority="0" w:semiHidden="0" w:name="HTML Typewriter"/>
     <w:lsdException w:unhideWhenUsed="0" w:uiPriority="0" w:semiHidden="0" w:name="HTML Variable"/>
-    <w:lsdException w:unhideWhenUsed="0" w:uiPriority="0" w:name="Normal Table"/>
+    <w:lsdException w:qFormat="1" w:unhideWhenUsed="0" w:uiPriority="0" w:name="Normal Table"/>
     <w:lsdException w:unhideWhenUsed="0" w:uiPriority="0" w:semiHidden="0" w:name="annotation subject"/>
     <w:lsdException w:unhideWhenUsed="0" w:uiPriority="0" w:semiHidden="0" w:name="Table Simple 1"/>
     <w:lsdException w:unhideWhenUsed="0" w:uiPriority="0" w:semiHidden="0" w:name="Table Simple 2"/>
@@ -11135,11 +11161,13 @@
   <w:style w:type="character" w:default="1" w:styleId="3">
     <w:name w:val="Default Paragraph Font"/>
     <w:semiHidden/>
+    <w:qFormat/>
     <w:uiPriority w:val="0"/>
   </w:style>
   <w:style w:type="table" w:default="1" w:styleId="2">
     <w:name w:val="Normal Table"/>
     <w:semiHidden/>
+    <w:qFormat/>
     <w:uiPriority w:val="0"/>
     <w:tblPr>
       <w:tblCellMar>
